--- a/图书规划.docx
+++ b/图书规划.docx
@@ -29,14 +29,12 @@
         </w:rPr>
         <w:t>图书编号（</w:t>
       </w:r>
-      <w:proofErr w:type="spellStart"/>
       <w:r>
         <w:rPr>
           <w:rFonts w:hint="eastAsia"/>
         </w:rPr>
         <w:t>bookID</w:t>
       </w:r>
-      <w:proofErr w:type="spellEnd"/>
       <w:r>
         <w:rPr>
           <w:rFonts w:hint="eastAsia"/>
@@ -47,21 +45,7 @@
         <w:rPr>
           <w:rFonts w:hint="eastAsia"/>
         </w:rPr>
-        <w:t>(</w:t>
-      </w:r>
-      <w:proofErr w:type="spellStart"/>
-      <w:r>
-        <w:rPr>
-          <w:rFonts w:hint="eastAsia"/>
-        </w:rPr>
-        <w:t>bookName</w:t>
-      </w:r>
-      <w:proofErr w:type="spellEnd"/>
-      <w:r>
-        <w:rPr>
-          <w:rFonts w:hint="eastAsia"/>
-        </w:rPr>
-        <w:t>)</w:t>
+        <w:t>(bookName)</w:t>
       </w:r>
       <w:r>
         <w:rPr>
@@ -111,21 +95,18 @@
         </w:rPr>
         <w:t>预约人数（</w:t>
       </w:r>
-      <w:proofErr w:type="spellStart"/>
       <w:r>
         <w:rPr>
           <w:rFonts w:hint="eastAsia"/>
         </w:rPr>
         <w:t>bookMan</w:t>
       </w:r>
-      <w:proofErr w:type="spellEnd"/>
       <w:r>
         <w:rPr>
           <w:rFonts w:hint="eastAsia"/>
         </w:rPr>
         <w:t>），临时库存（</w:t>
       </w:r>
-      <w:proofErr w:type="spellStart"/>
       <w:r>
         <w:rPr>
           <w:rFonts w:hint="eastAsia"/>
@@ -138,7 +119,6 @@
         </w:rPr>
         <w:t>Storage</w:t>
       </w:r>
-      <w:proofErr w:type="spellEnd"/>
       <w:r>
         <w:rPr>
           <w:rFonts w:hint="eastAsia"/>
@@ -208,21 +188,7 @@
         <w:rPr>
           <w:rFonts w:hint="eastAsia"/>
         </w:rPr>
-        <w:t>(</w:t>
-      </w:r>
-      <w:proofErr w:type="spellStart"/>
-      <w:r>
-        <w:rPr>
-          <w:rFonts w:hint="eastAsia"/>
-        </w:rPr>
-        <w:t>cardID</w:t>
-      </w:r>
-      <w:proofErr w:type="spellEnd"/>
-      <w:r>
-        <w:rPr>
-          <w:rFonts w:hint="eastAsia"/>
-        </w:rPr>
-        <w:t>)</w:t>
+        <w:t>(cardID)</w:t>
       </w:r>
       <w:r>
         <w:rPr>
@@ -234,21 +200,7 @@
         <w:rPr>
           <w:rFonts w:hint="eastAsia"/>
         </w:rPr>
-        <w:t>(</w:t>
-      </w:r>
-      <w:proofErr w:type="spellStart"/>
-      <w:r>
-        <w:rPr>
-          <w:rFonts w:hint="eastAsia"/>
-        </w:rPr>
-        <w:t>cPassword</w:t>
-      </w:r>
-      <w:proofErr w:type="spellEnd"/>
-      <w:r>
-        <w:rPr>
-          <w:rFonts w:hint="eastAsia"/>
-        </w:rPr>
-        <w:t>)</w:t>
+        <w:t>(cPassword)</w:t>
       </w:r>
       <w:r>
         <w:rPr>
@@ -260,21 +212,7 @@
         <w:rPr>
           <w:rFonts w:hint="eastAsia"/>
         </w:rPr>
-        <w:t>(</w:t>
-      </w:r>
-      <w:proofErr w:type="spellStart"/>
-      <w:r>
-        <w:rPr>
-          <w:rFonts w:hint="eastAsia"/>
-        </w:rPr>
-        <w:t>lendedCount</w:t>
-      </w:r>
-      <w:proofErr w:type="spellEnd"/>
-      <w:r>
-        <w:rPr>
-          <w:rFonts w:hint="eastAsia"/>
-        </w:rPr>
-        <w:t>)</w:t>
+        <w:t>(lendedCount)</w:t>
       </w:r>
       <w:r>
         <w:rPr>
@@ -286,21 +224,7 @@
         <w:rPr>
           <w:rFonts w:hint="eastAsia"/>
         </w:rPr>
-        <w:t>(</w:t>
-      </w:r>
-      <w:proofErr w:type="spellStart"/>
-      <w:r>
-        <w:rPr>
-          <w:rFonts w:hint="eastAsia"/>
-        </w:rPr>
-        <w:t>lendingCount</w:t>
-      </w:r>
-      <w:proofErr w:type="spellEnd"/>
-      <w:r>
-        <w:rPr>
-          <w:rFonts w:hint="eastAsia"/>
-        </w:rPr>
-        <w:t>)</w:t>
+        <w:t>(lendingCount)</w:t>
       </w:r>
       <w:r>
         <w:rPr>
@@ -312,21 +236,7 @@
         <w:rPr>
           <w:rFonts w:hint="eastAsia"/>
         </w:rPr>
-        <w:t>(</w:t>
-      </w:r>
-      <w:proofErr w:type="spellStart"/>
-      <w:r>
-        <w:rPr>
-          <w:rFonts w:hint="eastAsia"/>
-        </w:rPr>
-        <w:t>cardHolder</w:t>
-      </w:r>
-      <w:proofErr w:type="spellEnd"/>
-      <w:r>
-        <w:rPr>
-          <w:rFonts w:hint="eastAsia"/>
-        </w:rPr>
-        <w:t>)</w:t>
+        <w:t>(cardHolder)</w:t>
       </w:r>
       <w:r>
         <w:rPr>
@@ -338,21 +248,7 @@
         <w:rPr>
           <w:rFonts w:hint="eastAsia"/>
         </w:rPr>
-        <w:t>(</w:t>
-      </w:r>
-      <w:proofErr w:type="spellStart"/>
-      <w:r>
-        <w:rPr>
-          <w:rFonts w:hint="eastAsia"/>
-        </w:rPr>
-        <w:t>cardState</w:t>
-      </w:r>
-      <w:proofErr w:type="spellEnd"/>
-      <w:r>
-        <w:rPr>
-          <w:rFonts w:hint="eastAsia"/>
-        </w:rPr>
-        <w:t>)</w:t>
+        <w:t>(cardState)</w:t>
       </w:r>
       <w:r>
         <w:rPr>
@@ -376,21 +272,7 @@
         <w:rPr>
           <w:rFonts w:hint="eastAsia"/>
         </w:rPr>
-        <w:t>(</w:t>
-      </w:r>
-      <w:proofErr w:type="spellStart"/>
-      <w:r>
-        <w:rPr>
-          <w:rFonts w:hint="eastAsia"/>
-        </w:rPr>
-        <w:t>bookedCount</w:t>
-      </w:r>
-      <w:proofErr w:type="spellEnd"/>
-      <w:r>
-        <w:rPr>
-          <w:rFonts w:hint="eastAsia"/>
-        </w:rPr>
-        <w:t>)</w:t>
+        <w:t>(bookedCount)</w:t>
       </w:r>
       <w:r>
         <w:rPr>
@@ -402,21 +284,7 @@
         <w:rPr>
           <w:rFonts w:hint="eastAsia"/>
         </w:rPr>
-        <w:t>(</w:t>
-      </w:r>
-      <w:proofErr w:type="spellStart"/>
-      <w:r>
-        <w:rPr>
-          <w:rFonts w:hint="eastAsia"/>
-        </w:rPr>
-        <w:t>cID</w:t>
-      </w:r>
-      <w:proofErr w:type="spellEnd"/>
-      <w:r>
-        <w:rPr>
-          <w:rFonts w:hint="eastAsia"/>
-        </w:rPr>
-        <w:t>)</w:t>
+        <w:t>(cID)</w:t>
       </w:r>
       <w:r>
         <w:rPr>
@@ -428,21 +296,7 @@
         <w:rPr>
           <w:rFonts w:hint="eastAsia"/>
         </w:rPr>
-        <w:t>(</w:t>
-      </w:r>
-      <w:proofErr w:type="spellStart"/>
-      <w:r>
-        <w:rPr>
-          <w:rFonts w:hint="eastAsia"/>
-        </w:rPr>
-        <w:t>cPhone</w:t>
-      </w:r>
-      <w:proofErr w:type="spellEnd"/>
-      <w:r>
-        <w:rPr>
-          <w:rFonts w:hint="eastAsia"/>
-        </w:rPr>
-        <w:t xml:space="preserve">)        </w:t>
+        <w:t xml:space="preserve">(cPhone)        </w:t>
       </w:r>
       <w:r>
         <w:t xml:space="preserve">  </w:t>
@@ -475,8 +329,16 @@
         <w:rPr>
           <w:rFonts w:hint="eastAsia"/>
         </w:rPr>
-        <w:t>是否可用</w:t>
-      </w:r>
+        <w:t>是否</w:t>
+      </w:r>
+      <w:r>
+        <w:rPr>
+          <w:rFonts w:hint="eastAsia"/>
+        </w:rPr>
+        <w:t>存在</w:t>
+      </w:r>
+      <w:bookmarkStart w:id="0" w:name="_GoBack"/>
+      <w:bookmarkEnd w:id="0"/>
     </w:p>
     <w:p/>
     <w:p>
@@ -536,14 +398,12 @@
         </w:rPr>
         <w:t>账号持有者（</w:t>
       </w:r>
-      <w:proofErr w:type="spellStart"/>
       <w:r>
         <w:rPr>
           <w:rFonts w:hint="eastAsia"/>
         </w:rPr>
         <w:t>accountHolder</w:t>
       </w:r>
-      <w:proofErr w:type="spellEnd"/>
       <w:r>
         <w:rPr>
           <w:rFonts w:hint="eastAsia"/>
@@ -560,21 +420,7 @@
         <w:rPr>
           <w:rFonts w:hint="eastAsia"/>
         </w:rPr>
-        <w:t>(</w:t>
-      </w:r>
-      <w:proofErr w:type="spellStart"/>
-      <w:r>
-        <w:rPr>
-          <w:rFonts w:hint="eastAsia"/>
-        </w:rPr>
-        <w:t>aPassword</w:t>
-      </w:r>
-      <w:proofErr w:type="spellEnd"/>
-      <w:r>
-        <w:rPr>
-          <w:rFonts w:hint="eastAsia"/>
-        </w:rPr>
-        <w:t>)</w:t>
+        <w:t>(aPassword)</w:t>
       </w:r>
       <w:r>
         <w:rPr>
@@ -586,21 +432,7 @@
         <w:rPr>
           <w:rFonts w:hint="eastAsia"/>
         </w:rPr>
-        <w:t>(</w:t>
-      </w:r>
-      <w:proofErr w:type="spellStart"/>
-      <w:r>
-        <w:rPr>
-          <w:rFonts w:hint="eastAsia"/>
-        </w:rPr>
-        <w:t>aID</w:t>
-      </w:r>
-      <w:proofErr w:type="spellEnd"/>
-      <w:r>
-        <w:rPr>
-          <w:rFonts w:hint="eastAsia"/>
-        </w:rPr>
-        <w:t>)</w:t>
+        <w:t>(aID)</w:t>
       </w:r>
       <w:r>
         <w:rPr>
@@ -612,21 +444,7 @@
         <w:rPr>
           <w:rFonts w:hint="eastAsia"/>
         </w:rPr>
-        <w:t>(</w:t>
-      </w:r>
-      <w:proofErr w:type="spellStart"/>
-      <w:r>
-        <w:rPr>
-          <w:rFonts w:hint="eastAsia"/>
-        </w:rPr>
-        <w:t>aPhone</w:t>
-      </w:r>
-      <w:proofErr w:type="spellEnd"/>
-      <w:r>
-        <w:rPr>
-          <w:rFonts w:hint="eastAsia"/>
-        </w:rPr>
-        <w:t>)</w:t>
+        <w:t>(aPhone)</w:t>
       </w:r>
     </w:p>
     <w:p/>
@@ -655,21 +473,7 @@
         <w:rPr>
           <w:rFonts w:hint="eastAsia"/>
         </w:rPr>
-        <w:t>(</w:t>
-      </w:r>
-      <w:proofErr w:type="spellStart"/>
-      <w:r>
-        <w:rPr>
-          <w:rFonts w:hint="eastAsia"/>
-        </w:rPr>
-        <w:t>actionTime</w:t>
-      </w:r>
-      <w:proofErr w:type="spellEnd"/>
-      <w:r>
-        <w:rPr>
-          <w:rFonts w:hint="eastAsia"/>
-        </w:rPr>
-        <w:t>)</w:t>
+        <w:t>(actionTime)</w:t>
       </w:r>
       <w:r>
         <w:rPr>
@@ -681,21 +485,7 @@
         <w:rPr>
           <w:rFonts w:hint="eastAsia"/>
         </w:rPr>
-        <w:t>(</w:t>
-      </w:r>
-      <w:proofErr w:type="spellStart"/>
-      <w:r>
-        <w:rPr>
-          <w:rFonts w:hint="eastAsia"/>
-        </w:rPr>
-        <w:t>actionType</w:t>
-      </w:r>
-      <w:proofErr w:type="spellEnd"/>
-      <w:r>
-        <w:rPr>
-          <w:rFonts w:hint="eastAsia"/>
-        </w:rPr>
-        <w:t>)</w:t>
+        <w:t>(actionType)</w:t>
       </w:r>
     </w:p>
     <w:p>
@@ -1347,8 +1137,6 @@
         </w:rPr>
         <w:t>跳转到查询界面</w:t>
       </w:r>
-      <w:bookmarkStart w:id="0" w:name="_GoBack"/>
-      <w:bookmarkEnd w:id="0"/>
     </w:p>
     <w:p>
       <w:r>
@@ -1546,6 +1334,7 @@
         <w:rPr>
           <w:rFonts w:hint="eastAsia"/>
         </w:rPr>
+        <w:lastRenderedPageBreak/>
         <w:t>退出系统</w:t>
       </w:r>
     </w:p>
@@ -1570,6 +1359,44 @@
     </w:sectPr>
   </w:body>
 </w:document>
+</file>
+
+<file path=word/endnotes.xml><?xml version="1.0" encoding="utf-8"?>
+<w:endnotes xmlns:wpc="http://schemas.microsoft.com/office/word/2010/wordprocessingCanvas" xmlns:cx="http://schemas.microsoft.com/office/drawing/2014/chartex" xmlns:cx1="http://schemas.microsoft.com/office/drawing/2015/9/8/chartex" xmlns:cx2="http://schemas.microsoft.com/office/drawing/2015/10/21/chartex" xmlns:cx3="http://schemas.microsoft.com/office/drawing/2016/5/9/chartex" xmlns:cx4="http://schemas.microsoft.com/office/drawing/2016/5/10/chartex" xmlns:cx5="http://schemas.microsoft.com/office/drawing/2016/5/11/chartex" xmlns:cx6="http://schemas.microsoft.com/office/drawing/2016/5/12/chartex" xmlns:cx7="http://schemas.microsoft.com/office/drawing/2016/5/13/chartex" xmlns:cx8="http://schemas.microsoft.com/office/drawing/2016/5/14/chartex" xmlns:mc="http://schemas.openxmlformats.org/markup-compatibility/2006" xmlns:aink="http://schemas.microsoft.com/office/drawing/2016/ink" xmlns:am3d="http://schemas.microsoft.com/office/drawing/2017/model3d" xmlns:o="urn:schemas-microsoft-com:office:office" xmlns:r="http://schemas.openxmlformats.org/officeDocument/2006/relationships" xmlns:m="http://schemas.openxmlformats.org/officeDocument/2006/math" xmlns:v="urn:schemas-microsoft-com:vml" xmlns:wp14="http://schemas.microsoft.com/office/word/2010/wordprocessingDrawing" xmlns:wp="http://schemas.openxmlformats.org/drawingml/2006/wordprocessingDrawing" xmlns:w10="urn:schemas-microsoft-com:office:word" xmlns:w="http://schemas.openxmlformats.org/wordprocessingml/2006/main" xmlns:w14="http://schemas.microsoft.com/office/word/2010/wordml" xmlns:w15="http://schemas.microsoft.com/office/word/2012/wordml" xmlns:w16cid="http://schemas.microsoft.com/office/word/2016/wordml/cid" xmlns:w16se="http://schemas.microsoft.com/office/word/2015/wordml/symex" xmlns:wpg="http://schemas.microsoft.com/office/word/2010/wordprocessingGroup" xmlns:wpi="http://schemas.microsoft.com/office/word/2010/wordprocessingInk" xmlns:wne="http://schemas.microsoft.com/office/word/2006/wordml" xmlns:wps="http://schemas.microsoft.com/office/word/2010/wordprocessingShape" mc:Ignorable="w14 w15 w16se w16cid wp14">
+  <w:endnote w:type="separator" w:id="-1">
+    <w:p>
+      <w:r>
+        <w:separator/>
+      </w:r>
+    </w:p>
+  </w:endnote>
+  <w:endnote w:type="continuationSeparator" w:id="0">
+    <w:p>
+      <w:r>
+        <w:continuationSeparator/>
+      </w:r>
+    </w:p>
+  </w:endnote>
+</w:endnotes>
+</file>
+
+<file path=word/footnotes.xml><?xml version="1.0" encoding="utf-8"?>
+<w:footnotes xmlns:wpc="http://schemas.microsoft.com/office/word/2010/wordprocessingCanvas" xmlns:cx="http://schemas.microsoft.com/office/drawing/2014/chartex" xmlns:cx1="http://schemas.microsoft.com/office/drawing/2015/9/8/chartex" xmlns:cx2="http://schemas.microsoft.com/office/drawing/2015/10/21/chartex" xmlns:cx3="http://schemas.microsoft.com/office/drawing/2016/5/9/chartex" xmlns:cx4="http://schemas.microsoft.com/office/drawing/2016/5/10/chartex" xmlns:cx5="http://schemas.microsoft.com/office/drawing/2016/5/11/chartex" xmlns:cx6="http://schemas.microsoft.com/office/drawing/2016/5/12/chartex" xmlns:cx7="http://schemas.microsoft.com/office/drawing/2016/5/13/chartex" xmlns:cx8="http://schemas.microsoft.com/office/drawing/2016/5/14/chartex" xmlns:mc="http://schemas.openxmlformats.org/markup-compatibility/2006" xmlns:aink="http://schemas.microsoft.com/office/drawing/2016/ink" xmlns:am3d="http://schemas.microsoft.com/office/drawing/2017/model3d" xmlns:o="urn:schemas-microsoft-com:office:office" xmlns:r="http://schemas.openxmlformats.org/officeDocument/2006/relationships" xmlns:m="http://schemas.openxmlformats.org/officeDocument/2006/math" xmlns:v="urn:schemas-microsoft-com:vml" xmlns:wp14="http://schemas.microsoft.com/office/word/2010/wordprocessingDrawing" xmlns:wp="http://schemas.openxmlformats.org/drawingml/2006/wordprocessingDrawing" xmlns:w10="urn:schemas-microsoft-com:office:word" xmlns:w="http://schemas.openxmlformats.org/wordprocessingml/2006/main" xmlns:w14="http://schemas.microsoft.com/office/word/2010/wordml" xmlns:w15="http://schemas.microsoft.com/office/word/2012/wordml" xmlns:w16cid="http://schemas.microsoft.com/office/word/2016/wordml/cid" xmlns:w16se="http://schemas.microsoft.com/office/word/2015/wordml/symex" xmlns:wpg="http://schemas.microsoft.com/office/word/2010/wordprocessingGroup" xmlns:wpi="http://schemas.microsoft.com/office/word/2010/wordprocessingInk" xmlns:wne="http://schemas.microsoft.com/office/word/2006/wordml" xmlns:wps="http://schemas.microsoft.com/office/word/2010/wordprocessingShape" mc:Ignorable="w14 w15 w16se w16cid wp14">
+  <w:footnote w:type="separator" w:id="-1">
+    <w:p>
+      <w:r>
+        <w:separator/>
+      </w:r>
+    </w:p>
+  </w:footnote>
+  <w:footnote w:type="continuationSeparator" w:id="0">
+    <w:p>
+      <w:r>
+        <w:continuationSeparator/>
+      </w:r>
+    </w:p>
+  </w:footnote>
+</w:footnotes>
 </file>
 
 <file path=word/numbering.xml><?xml version="1.0" encoding="utf-8"?>
@@ -1987,6 +1814,67 @@
     <w:semiHidden/>
     <w:unhideWhenUsed/>
   </w:style>
+  <w:style w:type="paragraph" w:styleId="a3">
+    <w:name w:val="header"/>
+    <w:basedOn w:val="a"/>
+    <w:link w:val="a4"/>
+    <w:rsid w:val="0055544C"/>
+    <w:pPr>
+      <w:pBdr>
+        <w:bottom w:val="single" w:sz="6" w:space="1" w:color="auto"/>
+      </w:pBdr>
+      <w:tabs>
+        <w:tab w:val="center" w:pos="4153"/>
+        <w:tab w:val="right" w:pos="8306"/>
+      </w:tabs>
+      <w:snapToGrid w:val="0"/>
+      <w:jc w:val="center"/>
+    </w:pPr>
+    <w:rPr>
+      <w:sz w:val="18"/>
+      <w:szCs w:val="18"/>
+    </w:rPr>
+  </w:style>
+  <w:style w:type="character" w:customStyle="1" w:styleId="a4">
+    <w:name w:val="页眉 字符"/>
+    <w:basedOn w:val="a0"/>
+    <w:link w:val="a3"/>
+    <w:rsid w:val="0055544C"/>
+    <w:rPr>
+      <w:kern w:val="2"/>
+      <w:sz w:val="18"/>
+      <w:szCs w:val="18"/>
+    </w:rPr>
+  </w:style>
+  <w:style w:type="paragraph" w:styleId="a5">
+    <w:name w:val="footer"/>
+    <w:basedOn w:val="a"/>
+    <w:link w:val="a6"/>
+    <w:rsid w:val="0055544C"/>
+    <w:pPr>
+      <w:tabs>
+        <w:tab w:val="center" w:pos="4153"/>
+        <w:tab w:val="right" w:pos="8306"/>
+      </w:tabs>
+      <w:snapToGrid w:val="0"/>
+      <w:jc w:val="left"/>
+    </w:pPr>
+    <w:rPr>
+      <w:sz w:val="18"/>
+      <w:szCs w:val="18"/>
+    </w:rPr>
+  </w:style>
+  <w:style w:type="character" w:customStyle="1" w:styleId="a6">
+    <w:name w:val="页脚 字符"/>
+    <w:basedOn w:val="a0"/>
+    <w:link w:val="a5"/>
+    <w:rsid w:val="0055544C"/>
+    <w:rPr>
+      <w:kern w:val="2"/>
+      <w:sz w:val="18"/>
+      <w:szCs w:val="18"/>
+    </w:rPr>
+  </w:style>
 </w:styles>
 </file>
 

--- a/图书规划.docx
+++ b/图书规划.docx
@@ -93,252 +93,276 @@
         <w:rPr>
           <w:rFonts w:hint="eastAsia"/>
         </w:rPr>
-        <w:t>预约人数（</w:t>
-      </w:r>
-      <w:r>
-        <w:rPr>
-          <w:rFonts w:hint="eastAsia"/>
-        </w:rPr>
-        <w:t>bookMan</w:t>
-      </w:r>
-      <w:r>
-        <w:rPr>
-          <w:rFonts w:hint="eastAsia"/>
-        </w:rPr>
-        <w:t>），临时库存（</w:t>
-      </w:r>
-      <w:r>
-        <w:rPr>
-          <w:rFonts w:hint="eastAsia"/>
-        </w:rPr>
-        <w:t>t</w:t>
-      </w:r>
-      <w:r>
-        <w:rPr>
-          <w:rFonts w:hint="eastAsia"/>
-        </w:rPr>
-        <w:t>Storage</w:t>
-      </w:r>
-      <w:r>
-        <w:rPr>
-          <w:rFonts w:hint="eastAsia"/>
-        </w:rPr>
-        <w:t>）</w:t>
-      </w:r>
-      <w:r>
-        <w:rPr>
-          <w:rFonts w:hint="eastAsia"/>
-        </w:rPr>
-        <w:t>，图书状态（</w:t>
-      </w:r>
-      <w:r>
-        <w:rPr>
-          <w:rFonts w:hint="eastAsia"/>
-        </w:rPr>
-        <w:t>flag</w:t>
-      </w:r>
-      <w:r>
-        <w:rPr>
-          <w:rFonts w:hint="eastAsia"/>
-        </w:rPr>
-        <w:t>）</w:t>
-      </w:r>
-      <w:r>
-        <w:rPr>
-          <w:rFonts w:hint="eastAsia"/>
-        </w:rPr>
-        <w:t>//</w:t>
-      </w:r>
-      <w:r>
-        <w:rPr>
-          <w:rFonts w:hint="eastAsia"/>
-        </w:rPr>
-        <w:t>是否可用</w:t>
-      </w:r>
-    </w:p>
-    <w:p/>
-    <w:p>
-      <w:r>
-        <w:rPr>
-          <w:rFonts w:hint="eastAsia"/>
-        </w:rPr>
-        <w:t>借书卡</w:t>
-      </w:r>
-      <w:r>
-        <w:rPr>
-          <w:rFonts w:hint="eastAsia"/>
-        </w:rPr>
-        <w:t>(Card)</w:t>
-      </w:r>
-      <w:r>
-        <w:rPr>
-          <w:rFonts w:hint="eastAsia"/>
-        </w:rPr>
-        <w:t>：</w:t>
-      </w:r>
-    </w:p>
-    <w:p>
-      <w:r>
-        <w:rPr>
-          <w:rFonts w:hint="eastAsia"/>
-        </w:rPr>
-        <w:t>卡号</w:t>
-      </w:r>
-      <w:r>
-        <w:rPr>
-          <w:rFonts w:hint="eastAsia"/>
-        </w:rPr>
-        <w:t>(cardID)</w:t>
-      </w:r>
-      <w:r>
-        <w:rPr>
-          <w:rFonts w:hint="eastAsia"/>
-        </w:rPr>
-        <w:t>，密码</w:t>
-      </w:r>
-      <w:r>
-        <w:rPr>
-          <w:rFonts w:hint="eastAsia"/>
-        </w:rPr>
-        <w:t>(cPassword)</w:t>
-      </w:r>
-      <w:r>
-        <w:rPr>
-          <w:rFonts w:hint="eastAsia"/>
-        </w:rPr>
-        <w:t>，已借本数</w:t>
-      </w:r>
-      <w:r>
-        <w:rPr>
-          <w:rFonts w:hint="eastAsia"/>
-        </w:rPr>
-        <w:t>(lendedCount)</w:t>
-      </w:r>
-      <w:r>
-        <w:rPr>
-          <w:rFonts w:hint="eastAsia"/>
-        </w:rPr>
-        <w:t>，可借本数</w:t>
-      </w:r>
-      <w:r>
-        <w:rPr>
-          <w:rFonts w:hint="eastAsia"/>
-        </w:rPr>
-        <w:t>(lendingCount)</w:t>
-      </w:r>
-      <w:r>
-        <w:rPr>
-          <w:rFonts w:hint="eastAsia"/>
-        </w:rPr>
-        <w:t>，持卡者</w:t>
-      </w:r>
-      <w:r>
-        <w:rPr>
-          <w:rFonts w:hint="eastAsia"/>
-        </w:rPr>
-        <w:t>(cardHolder)</w:t>
-      </w:r>
-      <w:r>
-        <w:rPr>
-          <w:rFonts w:hint="eastAsia"/>
-        </w:rPr>
-        <w:t>，状态</w:t>
-      </w:r>
-      <w:r>
-        <w:rPr>
-          <w:rFonts w:hint="eastAsia"/>
-        </w:rPr>
-        <w:t>(cardState)</w:t>
-      </w:r>
-      <w:r>
-        <w:rPr>
-          <w:rFonts w:hint="eastAsia"/>
-        </w:rPr>
-        <w:t>，余额</w:t>
-      </w:r>
-      <w:r>
-        <w:rPr>
-          <w:rFonts w:hint="eastAsia"/>
-        </w:rPr>
-        <w:t>(balance)</w:t>
-      </w:r>
-      <w:r>
-        <w:rPr>
-          <w:rFonts w:hint="eastAsia"/>
-        </w:rPr>
-        <w:t>，预约本数</w:t>
-      </w:r>
-      <w:r>
-        <w:rPr>
-          <w:rFonts w:hint="eastAsia"/>
-        </w:rPr>
-        <w:t>(bookedCount)</w:t>
-      </w:r>
-      <w:r>
-        <w:rPr>
-          <w:rFonts w:hint="eastAsia"/>
-        </w:rPr>
-        <w:t>，身份证号</w:t>
-      </w:r>
-      <w:r>
-        <w:rPr>
-          <w:rFonts w:hint="eastAsia"/>
-        </w:rPr>
-        <w:t>(cID)</w:t>
-      </w:r>
-      <w:r>
-        <w:rPr>
-          <w:rFonts w:hint="eastAsia"/>
-        </w:rPr>
-        <w:t>、手机</w:t>
-      </w:r>
-      <w:r>
-        <w:rPr>
-          <w:rFonts w:hint="eastAsia"/>
-        </w:rPr>
-        <w:t xml:space="preserve">(cPhone)        </w:t>
-      </w:r>
-      <w:r>
-        <w:t xml:space="preserve">  </w:t>
-      </w:r>
-      <w:r>
-        <w:rPr>
-          <w:rFonts w:hint="eastAsia"/>
-        </w:rPr>
-        <w:t>借书卡状态（</w:t>
-      </w:r>
-      <w:r>
-        <w:rPr>
-          <w:rFonts w:hint="eastAsia"/>
-        </w:rPr>
-        <w:t>flag</w:t>
-      </w:r>
-      <w:r>
-        <w:rPr>
-          <w:rFonts w:hint="eastAsia"/>
-        </w:rPr>
-        <w:t>）</w:t>
-      </w:r>
-      <w:r>
-        <w:rPr>
-          <w:rFonts w:hint="eastAsia"/>
-        </w:rPr>
-        <w:t>//</w:t>
-      </w:r>
-      <w:r>
-        <w:rPr>
-          <w:rFonts w:hint="eastAsia"/>
-        </w:rPr>
-        <w:t>是否</w:t>
-      </w:r>
-      <w:r>
-        <w:rPr>
-          <w:rFonts w:hint="eastAsia"/>
-        </w:rPr>
-        <w:t>存在</w:t>
+        <w:t>可借阅状态（</w:t>
+      </w:r>
+      <w:r>
+        <w:rPr>
+          <w:rFonts w:hint="eastAsia"/>
+        </w:rPr>
+        <w:t>bookState</w:t>
       </w:r>
       <w:bookmarkStart w:id="0" w:name="_GoBack"/>
       <w:bookmarkEnd w:id="0"/>
+      <w:r>
+        <w:rPr>
+          <w:rFonts w:hint="eastAsia"/>
+        </w:rPr>
+        <w:t>），</w:t>
+      </w:r>
+      <w:r>
+        <w:rPr>
+          <w:rFonts w:hint="eastAsia"/>
+        </w:rPr>
+        <w:t>预约人数（</w:t>
+      </w:r>
+      <w:r>
+        <w:rPr>
+          <w:rFonts w:hint="eastAsia"/>
+        </w:rPr>
+        <w:t>bookMan</w:t>
+      </w:r>
+      <w:r>
+        <w:rPr>
+          <w:rFonts w:hint="eastAsia"/>
+        </w:rPr>
+        <w:t>），临时库存（</w:t>
+      </w:r>
+      <w:r>
+        <w:rPr>
+          <w:rFonts w:hint="eastAsia"/>
+        </w:rPr>
+        <w:t>t</w:t>
+      </w:r>
+      <w:r>
+        <w:rPr>
+          <w:rFonts w:hint="eastAsia"/>
+        </w:rPr>
+        <w:t>Storage</w:t>
+      </w:r>
+      <w:r>
+        <w:rPr>
+          <w:rFonts w:hint="eastAsia"/>
+        </w:rPr>
+        <w:t>）</w:t>
+      </w:r>
+      <w:r>
+        <w:rPr>
+          <w:rFonts w:hint="eastAsia"/>
+        </w:rPr>
+        <w:t>，图书状态（</w:t>
+      </w:r>
+      <w:r>
+        <w:rPr>
+          <w:rFonts w:hint="eastAsia"/>
+        </w:rPr>
+        <w:t>flag</w:t>
+      </w:r>
+      <w:r>
+        <w:rPr>
+          <w:rFonts w:hint="eastAsia"/>
+        </w:rPr>
+        <w:t>）</w:t>
+      </w:r>
+      <w:r>
+        <w:rPr>
+          <w:rFonts w:hint="eastAsia"/>
+        </w:rPr>
+        <w:t>//</w:t>
+      </w:r>
+      <w:r>
+        <w:rPr>
+          <w:rFonts w:hint="eastAsia"/>
+        </w:rPr>
+        <w:t>是否</w:t>
+      </w:r>
+      <w:r>
+        <w:rPr>
+          <w:rFonts w:hint="eastAsia"/>
+        </w:rPr>
+        <w:t>存在</w:t>
+      </w:r>
+    </w:p>
+    <w:p/>
+    <w:p>
+      <w:r>
+        <w:rPr>
+          <w:rFonts w:hint="eastAsia"/>
+        </w:rPr>
+        <w:t>借书卡</w:t>
+      </w:r>
+      <w:r>
+        <w:rPr>
+          <w:rFonts w:hint="eastAsia"/>
+        </w:rPr>
+        <w:t>(Card)</w:t>
+      </w:r>
+      <w:r>
+        <w:rPr>
+          <w:rFonts w:hint="eastAsia"/>
+        </w:rPr>
+        <w:t>：</w:t>
+      </w:r>
+    </w:p>
+    <w:p>
+      <w:r>
+        <w:rPr>
+          <w:rFonts w:hint="eastAsia"/>
+        </w:rPr>
+        <w:t>卡号</w:t>
+      </w:r>
+      <w:r>
+        <w:rPr>
+          <w:rFonts w:hint="eastAsia"/>
+        </w:rPr>
+        <w:t>(cardID)</w:t>
+      </w:r>
+      <w:r>
+        <w:rPr>
+          <w:rFonts w:hint="eastAsia"/>
+        </w:rPr>
+        <w:t>，密码</w:t>
+      </w:r>
+      <w:r>
+        <w:rPr>
+          <w:rFonts w:hint="eastAsia"/>
+        </w:rPr>
+        <w:t>(cPassword)</w:t>
+      </w:r>
+      <w:r>
+        <w:rPr>
+          <w:rFonts w:hint="eastAsia"/>
+        </w:rPr>
+        <w:t>，已借本数</w:t>
+      </w:r>
+      <w:r>
+        <w:rPr>
+          <w:rFonts w:hint="eastAsia"/>
+        </w:rPr>
+        <w:t>(lendedCount)</w:t>
+      </w:r>
+      <w:r>
+        <w:rPr>
+          <w:rFonts w:hint="eastAsia"/>
+        </w:rPr>
+        <w:t>，可借本数</w:t>
+      </w:r>
+      <w:r>
+        <w:rPr>
+          <w:rFonts w:hint="eastAsia"/>
+        </w:rPr>
+        <w:t>(lendingCount)</w:t>
+      </w:r>
+      <w:r>
+        <w:rPr>
+          <w:rFonts w:hint="eastAsia"/>
+        </w:rPr>
+        <w:t>，持卡者</w:t>
+      </w:r>
+      <w:r>
+        <w:rPr>
+          <w:rFonts w:hint="eastAsia"/>
+        </w:rPr>
+        <w:t>(cardHolder)</w:t>
+      </w:r>
+      <w:r>
+        <w:rPr>
+          <w:rFonts w:hint="eastAsia"/>
+        </w:rPr>
+        <w:t>，状态</w:t>
+      </w:r>
+      <w:r>
+        <w:rPr>
+          <w:rFonts w:hint="eastAsia"/>
+        </w:rPr>
+        <w:t>(cardState)</w:t>
+      </w:r>
+      <w:r>
+        <w:rPr>
+          <w:rFonts w:hint="eastAsia"/>
+        </w:rPr>
+        <w:t>，余额</w:t>
+      </w:r>
+      <w:r>
+        <w:rPr>
+          <w:rFonts w:hint="eastAsia"/>
+        </w:rPr>
+        <w:t>(balance)</w:t>
+      </w:r>
+      <w:r>
+        <w:rPr>
+          <w:rFonts w:hint="eastAsia"/>
+        </w:rPr>
+        <w:t>，预约本数</w:t>
+      </w:r>
+      <w:r>
+        <w:rPr>
+          <w:rFonts w:hint="eastAsia"/>
+        </w:rPr>
+        <w:t>(bookedCount)</w:t>
+      </w:r>
+      <w:r>
+        <w:rPr>
+          <w:rFonts w:hint="eastAsia"/>
+        </w:rPr>
+        <w:t>，身份证号</w:t>
+      </w:r>
+      <w:r>
+        <w:rPr>
+          <w:rFonts w:hint="eastAsia"/>
+        </w:rPr>
+        <w:t>(cID)</w:t>
+      </w:r>
+      <w:r>
+        <w:rPr>
+          <w:rFonts w:hint="eastAsia"/>
+        </w:rPr>
+        <w:t>、手机</w:t>
+      </w:r>
+      <w:r>
+        <w:rPr>
+          <w:rFonts w:hint="eastAsia"/>
+        </w:rPr>
+        <w:t xml:space="preserve">(cPhone)        </w:t>
+      </w:r>
+      <w:r>
+        <w:t xml:space="preserve">  </w:t>
+      </w:r>
+      <w:r>
+        <w:rPr>
+          <w:rFonts w:hint="eastAsia"/>
+        </w:rPr>
+        <w:t>借书卡状态（</w:t>
+      </w:r>
+      <w:r>
+        <w:rPr>
+          <w:rFonts w:hint="eastAsia"/>
+        </w:rPr>
+        <w:t>flag</w:t>
+      </w:r>
+      <w:r>
+        <w:rPr>
+          <w:rFonts w:hint="eastAsia"/>
+        </w:rPr>
+        <w:t>）</w:t>
+      </w:r>
+      <w:r>
+        <w:rPr>
+          <w:rFonts w:hint="eastAsia"/>
+        </w:rPr>
+        <w:t>//</w:t>
+      </w:r>
+      <w:r>
+        <w:rPr>
+          <w:rFonts w:hint="eastAsia"/>
+        </w:rPr>
+        <w:t>是否</w:t>
+      </w:r>
+      <w:r>
+        <w:rPr>
+          <w:rFonts w:hint="eastAsia"/>
+        </w:rPr>
+        <w:t>存在</w:t>
+      </w:r>
     </w:p>
     <w:p/>
     <w:p>
@@ -1317,6 +1341,7 @@
         <w:rPr>
           <w:rFonts w:hint="eastAsia"/>
         </w:rPr>
+        <w:lastRenderedPageBreak/>
         <w:t>选择</w:t>
       </w:r>
       <w:r>
@@ -1334,7 +1359,6 @@
         <w:rPr>
           <w:rFonts w:hint="eastAsia"/>
         </w:rPr>
-        <w:lastRenderedPageBreak/>
         <w:t>退出系统</w:t>
       </w:r>
     </w:p>

--- a/图书规划.docx
+++ b/图书规划.docx
@@ -89,26 +89,8 @@
         </w:rPr>
         <w:t>，</w:t>
       </w:r>
-      <w:r>
-        <w:rPr>
-          <w:rFonts w:hint="eastAsia"/>
-        </w:rPr>
-        <w:t>可借阅状态（</w:t>
-      </w:r>
-      <w:r>
-        <w:rPr>
-          <w:rFonts w:hint="eastAsia"/>
-        </w:rPr>
-        <w:t>bookState</w:t>
-      </w:r>
       <w:bookmarkStart w:id="0" w:name="_GoBack"/>
       <w:bookmarkEnd w:id="0"/>
-      <w:r>
-        <w:rPr>
-          <w:rFonts w:hint="eastAsia"/>
-        </w:rPr>
-        <w:t>），</w:t>
-      </w:r>
       <w:r>
         <w:rPr>
           <w:rFonts w:hint="eastAsia"/>
@@ -1341,24 +1323,24 @@
         <w:rPr>
           <w:rFonts w:hint="eastAsia"/>
         </w:rPr>
+        <w:t>选择</w:t>
+      </w:r>
+      <w:r>
+        <w:rPr>
+          <w:rFonts w:hint="eastAsia"/>
+        </w:rPr>
+        <w:t>0</w:t>
+      </w:r>
+    </w:p>
+    <w:p>
+      <w:pPr>
+        <w:ind w:firstLine="420"/>
+      </w:pPr>
+      <w:r>
+        <w:rPr>
+          <w:rFonts w:hint="eastAsia"/>
+        </w:rPr>
         <w:lastRenderedPageBreak/>
-        <w:t>选择</w:t>
-      </w:r>
-      <w:r>
-        <w:rPr>
-          <w:rFonts w:hint="eastAsia"/>
-        </w:rPr>
-        <w:t>0</w:t>
-      </w:r>
-    </w:p>
-    <w:p>
-      <w:pPr>
-        <w:ind w:firstLine="420"/>
-      </w:pPr>
-      <w:r>
-        <w:rPr>
-          <w:rFonts w:hint="eastAsia"/>
-        </w:rPr>
         <w:t>退出系统</w:t>
       </w:r>
     </w:p>
